--- a/web/WEB-INF/plantillas/constancia_participacion_estudiante_personal_externo.docx
+++ b/web/WEB-INF/plantillas/constancia_participacion_estudiante_personal_externo.docx
@@ -289,51 +289,70 @@
       <w:r>
         <w:t xml:space="preserve"> </w:t>
       </w:r>
+      <w:r>
+        <w:rPr>
+          <w:rFonts w:ascii="Arial" w:hAnsi="Arial" w:cs="Arial"/>
+          <w:b/>
+          <w:sz w:val="24"/>
+          <w:szCs w:val="24"/>
+        </w:rPr>
+        <w:t>NOMBRE_PARTICIPANTE</w:t>
+      </w:r>
+      <w:r>
+        <w:rPr>
+          <w:rFonts w:ascii="Arial" w:hAnsi="Arial" w:cs="Arial"/>
+          <w:b/>
+          <w:sz w:val="24"/>
+          <w:szCs w:val="24"/>
+        </w:rPr>
+        <w:t xml:space="preserve">, </w:t>
+      </w:r>
+      <w:r>
+        <w:rPr>
+          <w:rFonts w:ascii="Arial" w:hAnsi="Arial" w:cs="Arial"/>
+          <w:sz w:val="24"/>
+          <w:szCs w:val="24"/>
+        </w:rPr>
+        <w:t>identificada</w:t>
+      </w:r>
+      <w:r>
+        <w:rPr>
+          <w:rFonts w:ascii="Arial" w:hAnsi="Arial" w:cs="Arial"/>
+          <w:b/>
+          <w:sz w:val="24"/>
+          <w:szCs w:val="24"/>
+        </w:rPr>
+        <w:t xml:space="preserve"> </w:t>
+      </w:r>
+      <w:r>
+        <w:rPr>
+          <w:rFonts w:ascii="Arial" w:hAnsi="Arial" w:cs="Arial"/>
+          <w:bCs/>
+          <w:sz w:val="24"/>
+          <w:szCs w:val="24"/>
+        </w:rPr>
+        <w:t xml:space="preserve">con </w:t>
+      </w:r>
       <w:bookmarkStart w:id="0" w:name="_GoBack"/>
       <w:r>
         <w:rPr>
           <w:rFonts w:ascii="Arial" w:hAnsi="Arial" w:cs="Arial"/>
           <w:b/>
-          <w:sz w:val="24"/>
-          <w:szCs w:val="24"/>
-        </w:rPr>
-        <w:t>NOMBRE_PARTICIPANTE</w:t>
+          <w:bCs/>
+          <w:sz w:val="24"/>
+          <w:szCs w:val="24"/>
+        </w:rPr>
+        <w:t>TIPO_IDENTIFICACION</w:t>
       </w:r>
       <w:bookmarkEnd w:id="0"/>
       <w:r>
         <w:rPr>
           <w:rFonts w:ascii="Arial" w:hAnsi="Arial" w:cs="Arial"/>
-          <w:b/>
-          <w:sz w:val="24"/>
-          <w:szCs w:val="24"/>
-        </w:rPr>
-        <w:t xml:space="preserve">, </w:t>
-      </w:r>
-      <w:r>
-        <w:rPr>
-          <w:rFonts w:ascii="Arial" w:hAnsi="Arial" w:cs="Arial"/>
-          <w:sz w:val="24"/>
-          <w:szCs w:val="24"/>
-        </w:rPr>
-        <w:t>identificada</w:t>
-      </w:r>
-      <w:r>
-        <w:rPr>
-          <w:rFonts w:ascii="Arial" w:hAnsi="Arial" w:cs="Arial"/>
-          <w:b/>
+          <w:bCs/>
           <w:sz w:val="24"/>
           <w:szCs w:val="24"/>
         </w:rPr>
         <w:t xml:space="preserve"> </w:t>
-      </w:r>
-      <w:r>
-        <w:rPr>
-          <w:rFonts w:ascii="Arial" w:hAnsi="Arial" w:cs="Arial"/>
-          <w:bCs/>
-          <w:sz w:val="24"/>
-          <w:szCs w:val="24"/>
-        </w:rPr>
-        <w:t xml:space="preserve">con cédula de ciudadanía </w:t>
       </w:r>
       <w:proofErr w:type="spellStart"/>
       <w:r>
@@ -861,6 +880,7 @@
     <w:lsdException w:name="HTML Sample" w:semiHidden="1" w:unhideWhenUsed="1"/>
     <w:lsdException w:name="HTML Typewriter" w:semiHidden="1" w:unhideWhenUsed="1"/>
     <w:lsdException w:name="HTML Variable" w:semiHidden="1" w:unhideWhenUsed="1"/>
+    <w:lsdException w:name="Normal Table" w:semiHidden="1" w:unhideWhenUsed="1"/>
     <w:lsdException w:name="annotation subject" w:semiHidden="1" w:unhideWhenUsed="1"/>
     <w:lsdException w:name="No List" w:semiHidden="1" w:unhideWhenUsed="1"/>
     <w:lsdException w:name="Outline List 1" w:semiHidden="1" w:unhideWhenUsed="1"/>
@@ -904,8 +924,10 @@
     <w:lsdException w:name="Table Elegant" w:semiHidden="1" w:unhideWhenUsed="1"/>
     <w:lsdException w:name="Table Professional" w:semiHidden="1" w:unhideWhenUsed="1"/>
     <w:lsdException w:name="Table Subtle 1" w:semiHidden="1" w:unhideWhenUsed="1"/>
+    <w:lsdException w:name="Table Subtle 2" w:semiHidden="1" w:unhideWhenUsed="1"/>
     <w:lsdException w:name="Table Web 1" w:semiHidden="1" w:unhideWhenUsed="1"/>
     <w:lsdException w:name="Table Web 2" w:semiHidden="1" w:unhideWhenUsed="1"/>
+    <w:lsdException w:name="Table Web 3" w:semiHidden="1" w:unhideWhenUsed="1"/>
     <w:lsdException w:name="Balloon Text" w:semiHidden="1" w:unhideWhenUsed="1"/>
     <w:lsdException w:name="Table Grid" w:uiPriority="39"/>
     <w:lsdException w:name="Table Theme" w:semiHidden="1" w:unhideWhenUsed="1"/>

--- a/web/WEB-INF/plantillas/constancia_participacion_estudiante_personal_externo.docx
+++ b/web/WEB-INF/plantillas/constancia_participacion_estudiante_personal_externo.docx
@@ -248,7 +248,7 @@
           <w:szCs w:val="24"/>
           <w:lang w:val="es-CO" w:eastAsia="es-CO"/>
         </w:rPr>
-        <w:t xml:space="preserve">La estudiante del programa de </w:t>
+        <w:t>La estudiante</w:t>
       </w:r>
       <w:r>
         <w:rPr>
@@ -257,38 +257,10 @@
           <w:szCs w:val="24"/>
           <w:lang w:val="es-CO" w:eastAsia="es-CO"/>
         </w:rPr>
-        <w:t>Administración en Salud</w:t>
-      </w:r>
-      <w:r>
-        <w:rPr>
-          <w:rFonts w:ascii="Arial" w:hAnsi="Arial" w:cs="Arial"/>
-          <w:sz w:val="24"/>
-          <w:szCs w:val="24"/>
-          <w:lang w:val="es-CO" w:eastAsia="es-CO"/>
-        </w:rPr>
-        <w:t xml:space="preserve"> con énfasis en</w:t>
-      </w:r>
-      <w:r>
-        <w:rPr>
-          <w:rFonts w:ascii="Arial" w:hAnsi="Arial" w:cs="Arial"/>
-          <w:sz w:val="24"/>
-          <w:szCs w:val="24"/>
-          <w:lang w:val="es-CO" w:eastAsia="es-CO"/>
-        </w:rPr>
-        <w:t xml:space="preserve"> Gestión de Servicios de Salud</w:t>
-      </w:r>
-      <w:r>
-        <w:rPr>
-          <w:rFonts w:ascii="Arial" w:hAnsi="Arial" w:cs="Arial"/>
-          <w:sz w:val="24"/>
-          <w:szCs w:val="24"/>
-          <w:lang w:val="es-CO" w:eastAsia="es-CO"/>
-        </w:rPr>
-        <w:t>,</w:t>
-      </w:r>
-      <w:r>
         <w:t xml:space="preserve"> </w:t>
       </w:r>
+      <w:bookmarkStart w:id="0" w:name="_GoBack"/>
+      <w:bookmarkEnd w:id="0"/>
       <w:r>
         <w:rPr>
           <w:rFonts w:ascii="Arial" w:hAnsi="Arial" w:cs="Arial"/>
@@ -333,7 +305,6 @@
         </w:rPr>
         <w:t xml:space="preserve">con </w:t>
       </w:r>
-      <w:bookmarkStart w:id="0" w:name="_GoBack"/>
       <w:r>
         <w:rPr>
           <w:rFonts w:ascii="Arial" w:hAnsi="Arial" w:cs="Arial"/>
@@ -344,7 +315,6 @@
         </w:rPr>
         <w:t>TIPO_IDENTIFICACION</w:t>
       </w:r>
-      <w:bookmarkEnd w:id="0"/>
       <w:r>
         <w:rPr>
           <w:rFonts w:ascii="Arial" w:hAnsi="Arial" w:cs="Arial"/>
@@ -354,7 +324,6 @@
         </w:rPr>
         <w:t xml:space="preserve"> </w:t>
       </w:r>
-      <w:proofErr w:type="spellStart"/>
       <w:r>
         <w:rPr>
           <w:rFonts w:ascii="Arial" w:hAnsi="Arial" w:cs="Arial"/>
@@ -365,7 +334,6 @@
         </w:rPr>
         <w:t>N°</w:t>
       </w:r>
-      <w:proofErr w:type="spellEnd"/>
       <w:r>
         <w:rPr>
           <w:rFonts w:ascii="Arial" w:hAnsi="Arial" w:cs="Arial"/>
@@ -720,7 +688,34 @@
           <w:sz w:val="24"/>
           <w:szCs w:val="24"/>
         </w:rPr>
-        <w:t>María Esperanza Echeverry</w:t>
+        <w:t xml:space="preserve">Beatriz Elena </w:t>
+      </w:r>
+      <w:r>
+        <w:rPr>
+          <w:rFonts w:ascii="Arial" w:hAnsi="Arial" w:cs="Arial"/>
+          <w:b/>
+          <w:sz w:val="24"/>
+          <w:szCs w:val="24"/>
+        </w:rPr>
+        <w:t>Caicedo Vel</w:t>
+      </w:r>
+      <w:r>
+        <w:rPr>
+          <w:rFonts w:ascii="Arial" w:hAnsi="Arial" w:cs="Arial"/>
+          <w:b/>
+          <w:sz w:val="24"/>
+          <w:szCs w:val="24"/>
+        </w:rPr>
+        <w:t>á</w:t>
+      </w:r>
+      <w:r>
+        <w:rPr>
+          <w:rFonts w:ascii="Arial" w:hAnsi="Arial" w:cs="Arial"/>
+          <w:b/>
+          <w:sz w:val="24"/>
+          <w:szCs w:val="24"/>
+        </w:rPr>
+        <w:t>squez</w:t>
       </w:r>
     </w:p>
     <w:p>
@@ -774,7 +769,7 @@
       </w:pPr>
     </w:pPrDefault>
   </w:docDefaults>
-  <w:latentStyles w:defLockedState="0" w:defUIPriority="99" w:defSemiHidden="0" w:defUnhideWhenUsed="0" w:defQFormat="0" w:count="375">
+  <w:latentStyles w:defLockedState="0" w:defUIPriority="99" w:defSemiHidden="0" w:defUnhideWhenUsed="0" w:defQFormat="0" w:count="376">
     <w:lsdException w:name="Normal" w:uiPriority="0" w:qFormat="1"/>
     <w:lsdException w:name="heading 1" w:uiPriority="9" w:qFormat="1"/>
     <w:lsdException w:name="heading 2" w:semiHidden="1" w:uiPriority="9" w:unhideWhenUsed="1" w:qFormat="1"/>
@@ -1150,6 +1145,7 @@
     <w:lsdException w:name="Smart Hyperlink" w:semiHidden="1" w:unhideWhenUsed="1"/>
     <w:lsdException w:name="Hashtag" w:semiHidden="1" w:unhideWhenUsed="1"/>
     <w:lsdException w:name="Unresolved Mention" w:semiHidden="1" w:unhideWhenUsed="1"/>
+    <w:lsdException w:name="Smart Link" w:semiHidden="1" w:unhideWhenUsed="1"/>
   </w:latentStyles>
   <w:style w:type="paragraph" w:default="1" w:styleId="Normal">
     <w:name w:val="Normal"/>
